--- a/Content.docx
+++ b/Content.docx
@@ -1,7 +1,82 @@
 
 <file path=word/document.xml><?xml version="1.0" encoding="utf-8"?>
-<w:document xmlns:wpc="http://schemas.microsoft.com/office/word/2010/wordprocessingCanvas" xmlns:cx="http://schemas.microsoft.com/office/drawing/2014/chartex" xmlns:cx1="http://schemas.microsoft.com/office/drawing/2015/9/8/chartex" xmlns:mc="http://schemas.openxmlformats.org/markup-compatibility/2006" xmlns:o="urn:schemas-microsoft-com:office:office" xmlns:r="http://schemas.openxmlformats.org/officeDocument/2006/relationships" xmlns:m="http://schemas.openxmlformats.org/officeDocument/2006/math" xmlns:v="urn:schemas-microsoft-com:vml" xmlns:wp14="http://schemas.microsoft.com/office/word/2010/wordprocessingDrawing" xmlns:wp="http://schemas.openxmlformats.org/drawingml/2006/wordprocessingDrawing" xmlns:w10="urn:schemas-microsoft-com:office:word" xmlns:w="http://schemas.openxmlformats.org/wordprocessingml/2006/main" xmlns:w14="http://schemas.microsoft.com/office/word/2010/wordml" xmlns:w15="http://schemas.microsoft.com/office/word/2012/wordml" xmlns:w16se="http://schemas.microsoft.com/office/word/2015/wordml/symex" xmlns:wpg="http://schemas.microsoft.com/office/word/2010/wordprocessingGroup" xmlns:wpi="http://schemas.microsoft.com/office/word/2010/wordprocessingInk" xmlns:wne="http://schemas.microsoft.com/office/word/2006/wordml" xmlns:wps="http://schemas.microsoft.com/office/word/2010/wordprocessingShape" mc:Ignorable="w14 w15 w16se wp14">
+<w:document xmlns:wpc="http://schemas.microsoft.com/office/word/2010/wordprocessingCanvas" xmlns:mc="http://schemas.openxmlformats.org/markup-compatibility/2006" xmlns:o="urn:schemas-microsoft-com:office:office" xmlns:r="http://schemas.openxmlformats.org/officeDocument/2006/relationships" xmlns:m="http://schemas.openxmlformats.org/officeDocument/2006/math" xmlns:v="urn:schemas-microsoft-com:vml" xmlns:wp14="http://schemas.microsoft.com/office/word/2010/wordprocessingDrawing" xmlns:wp="http://schemas.openxmlformats.org/drawingml/2006/wordprocessingDrawing" xmlns:w10="urn:schemas-microsoft-com:office:word" xmlns:w="http://schemas.openxmlformats.org/wordprocessingml/2006/main" xmlns:w14="http://schemas.microsoft.com/office/word/2010/wordml" xmlns:w15="http://schemas.microsoft.com/office/word/2012/wordml" xmlns:wpg="http://schemas.microsoft.com/office/word/2010/wordprocessingGroup" xmlns:wpi="http://schemas.microsoft.com/office/word/2010/wordprocessingInk" xmlns:wne="http://schemas.microsoft.com/office/word/2006/wordml" xmlns:wps="http://schemas.microsoft.com/office/word/2010/wordprocessingShape" mc:Ignorable="w14 w15 wp14">
   <w:body>
+    <w:p>
+      <w:pPr>
+        <w:pStyle w:val="ListParagraph"/>
+        <w:numPr>
+          <w:ilvl w:val="0"/>
+          <w:numId w:val="2"/>
+        </w:numPr>
+      </w:pPr>
+      <w:hyperlink r:id="rId5" w:history="1">
+        <w:r>
+          <w:rPr>
+            <w:rStyle w:val="Hyperlink"/>
+          </w:rPr>
+          <w:t>https://github.com/UnrivaledHospitality/ChrisKnowsVegas/blob/master/index.html</w:t>
+        </w:r>
+      </w:hyperlink>
+    </w:p>
+    <w:p>
+      <w:pPr>
+        <w:pStyle w:val="ListParagraph"/>
+        <w:numPr>
+          <w:ilvl w:val="0"/>
+          <w:numId w:val="2"/>
+        </w:numPr>
+      </w:pPr>
+      <w:hyperlink r:id="rId6" w:history="1">
+        <w:r>
+          <w:rPr>
+            <w:rStyle w:val="Hyperlink"/>
+          </w:rPr>
+          <w:t>http://rawgit.com/</w:t>
+        </w:r>
+      </w:hyperlink>
+    </w:p>
+    <w:p>
+      <w:pPr>
+        <w:pStyle w:val="ListParagraph"/>
+        <w:numPr>
+          <w:ilvl w:val="0"/>
+          <w:numId w:val="2"/>
+        </w:numPr>
+      </w:pPr>
+      <w:hyperlink r:id="rId7" w:history="1">
+        <w:r>
+          <w:rPr>
+            <w:rStyle w:val="Hyperlink"/>
+          </w:rPr>
+          <w:t>https://rawgit.com/UnrivaledHospitality/ChrisKnowsVegas/master/index.html</w:t>
+        </w:r>
+      </w:hyperlink>
+    </w:p>
+    <w:p>
+      <w:pPr>
+        <w:rPr>
+          <w:rFonts w:ascii="Arial" w:hAnsi="Arial" w:cs="Arial"/>
+          <w:color w:val="525252"/>
+          <w:sz w:val="18"/>
+          <w:szCs w:val="18"/>
+          <w:shd w:val="clear" w:color="auto" w:fill="DEEDF6"/>
+        </w:rPr>
+      </w:pPr>
+      <w:bookmarkStart w:id="0" w:name="_GoBack"/>
+      <w:bookmarkEnd w:id="0"/>
+    </w:p>
+    <w:p>
+      <w:pPr>
+        <w:rPr>
+          <w:rFonts w:ascii="Arial" w:hAnsi="Arial" w:cs="Arial"/>
+          <w:color w:val="525252"/>
+          <w:sz w:val="18"/>
+          <w:szCs w:val="18"/>
+          <w:shd w:val="clear" w:color="auto" w:fill="DEEDF6"/>
+        </w:rPr>
+      </w:pPr>
+    </w:p>
     <w:p>
       <w:pPr>
         <w:rPr>
@@ -54,7 +129,7 @@
           <w:shd w:val="clear" w:color="auto" w:fill="DEEDF6"/>
         </w:rPr>
       </w:pPr>
-      <w:hyperlink r:id="rId5" w:history="1">
+      <w:hyperlink r:id="rId8" w:history="1">
         <w:r>
           <w:rPr>
             <w:rStyle w:val="Hyperlink"/>
@@ -289,7 +364,7 @@
           <w:szCs w:val="18"/>
         </w:rPr>
       </w:pPr>
-      <w:hyperlink r:id="rId6" w:history="1">
+      <w:hyperlink r:id="rId9" w:history="1">
         <w:r>
           <w:rPr>
             <w:rFonts w:ascii="Arial" w:eastAsia="Times New Roman" w:hAnsi="Arial" w:cs="Arial"/>
@@ -374,7 +449,7 @@
           <w:lang w:val="en"/>
         </w:rPr>
       </w:pPr>
-      <w:hyperlink r:id="rId7" w:history="1">
+      <w:hyperlink r:id="rId10" w:history="1">
         <w:r>
           <w:rPr>
             <w:rStyle w:val="Hyperlink"/>
@@ -448,7 +523,6 @@
           <w:lang w:val="en"/>
         </w:rPr>
       </w:pPr>
-      <w:bookmarkStart w:id="0" w:name="_GoBack"/>
       <w:r>
         <w:rPr>
           <w:rFonts w:ascii="Arial" w:hAnsi="Arial" w:cs="Arial"/>
@@ -457,7 +531,6 @@
         <w:t>Our team of elite concierges will help you plan and manage the ultimate Las Vegas experience. From dining to nightclubs, VIP, hotels, helicopter rides, special events, corporate training and more, we manage your reservations with precision, style, and efficiency. After years of building relationships with key decision makers here in the city, we can offer you a unique, all-access experience. With exclusive deals and specials not offered anywhere else, we work hard to give you an overall value that you will not forget. If you need recommendations or have general questions, please drop us a line. Just like Las Vegas, we are available 24 hours a day, seven days a week.</w:t>
       </w:r>
     </w:p>
-    <w:bookmarkEnd w:id="0"/>
     <w:p>
       <w:pPr>
         <w:rPr>
@@ -479,7 +552,7 @@
     </w:p>
     <w:p/>
     <w:p>
-      <w:hyperlink r:id="rId8" w:history="1">
+      <w:hyperlink r:id="rId11" w:history="1">
         <w:r>
           <w:rPr>
             <w:rStyle w:val="Hyperlink"/>
@@ -500,8 +573,121 @@
 </file>
 
 <file path=word/numbering.xml><?xml version="1.0" encoding="utf-8"?>
-<w:numbering xmlns:wpc="http://schemas.microsoft.com/office/word/2010/wordprocessingCanvas" xmlns:cx="http://schemas.microsoft.com/office/drawing/2014/chartex" xmlns:cx1="http://schemas.microsoft.com/office/drawing/2015/9/8/chartex" xmlns:mc="http://schemas.openxmlformats.org/markup-compatibility/2006" xmlns:o="urn:schemas-microsoft-com:office:office" xmlns:r="http://schemas.openxmlformats.org/officeDocument/2006/relationships" xmlns:m="http://schemas.openxmlformats.org/officeDocument/2006/math" xmlns:v="urn:schemas-microsoft-com:vml" xmlns:wp14="http://schemas.microsoft.com/office/word/2010/wordprocessingDrawing" xmlns:wp="http://schemas.openxmlformats.org/drawingml/2006/wordprocessingDrawing" xmlns:w10="urn:schemas-microsoft-com:office:word" xmlns:w="http://schemas.openxmlformats.org/wordprocessingml/2006/main" xmlns:w14="http://schemas.microsoft.com/office/word/2010/wordml" xmlns:w15="http://schemas.microsoft.com/office/word/2012/wordml" xmlns:w16se="http://schemas.microsoft.com/office/word/2015/wordml/symex" xmlns:wpg="http://schemas.microsoft.com/office/word/2010/wordprocessingGroup" xmlns:wpi="http://schemas.microsoft.com/office/word/2010/wordprocessingInk" xmlns:wne="http://schemas.microsoft.com/office/word/2006/wordml" xmlns:wps="http://schemas.microsoft.com/office/word/2010/wordprocessingShape" mc:Ignorable="w14 w15 w16se wp14">
+<w:numbering xmlns:wpc="http://schemas.microsoft.com/office/word/2010/wordprocessingCanvas" xmlns:mc="http://schemas.openxmlformats.org/markup-compatibility/2006" xmlns:o="urn:schemas-microsoft-com:office:office" xmlns:r="http://schemas.openxmlformats.org/officeDocument/2006/relationships" xmlns:m="http://schemas.openxmlformats.org/officeDocument/2006/math" xmlns:v="urn:schemas-microsoft-com:vml" xmlns:wp14="http://schemas.microsoft.com/office/word/2010/wordprocessingDrawing" xmlns:wp="http://schemas.openxmlformats.org/drawingml/2006/wordprocessingDrawing" xmlns:w10="urn:schemas-microsoft-com:office:word" xmlns:w="http://schemas.openxmlformats.org/wordprocessingml/2006/main" xmlns:w14="http://schemas.microsoft.com/office/word/2010/wordml" xmlns:w15="http://schemas.microsoft.com/office/word/2012/wordml" xmlns:wpg="http://schemas.microsoft.com/office/word/2010/wordprocessingGroup" xmlns:wpi="http://schemas.microsoft.com/office/word/2010/wordprocessingInk" xmlns:wne="http://schemas.microsoft.com/office/word/2006/wordml" xmlns:wps="http://schemas.microsoft.com/office/word/2010/wordprocessingShape" mc:Ignorable="w14 w15 wp14">
   <w:abstractNum w:abstractNumId="0" w15:restartNumberingAfterBreak="0">
+    <w:nsid w:val="4CFF23A5"/>
+    <w:multiLevelType w:val="hybridMultilevel"/>
+    <w:tmpl w:val="6FE640DA"/>
+    <w:lvl w:ilvl="0" w:tplc="04090001">
+      <w:start w:val="1"/>
+      <w:numFmt w:val="bullet"/>
+      <w:lvlText w:val=""/>
+      <w:lvlJc w:val="left"/>
+      <w:pPr>
+        <w:ind w:left="360" w:hanging="360"/>
+      </w:pPr>
+      <w:rPr>
+        <w:rFonts w:ascii="Symbol" w:hAnsi="Symbol" w:hint="default"/>
+      </w:rPr>
+    </w:lvl>
+    <w:lvl w:ilvl="1" w:tplc="04090003">
+      <w:start w:val="1"/>
+      <w:numFmt w:val="bullet"/>
+      <w:lvlText w:val="o"/>
+      <w:lvlJc w:val="left"/>
+      <w:pPr>
+        <w:ind w:left="1080" w:hanging="360"/>
+      </w:pPr>
+      <w:rPr>
+        <w:rFonts w:ascii="Courier New" w:hAnsi="Courier New" w:cs="Courier New" w:hint="default"/>
+      </w:rPr>
+    </w:lvl>
+    <w:lvl w:ilvl="2" w:tplc="04090005">
+      <w:start w:val="1"/>
+      <w:numFmt w:val="bullet"/>
+      <w:lvlText w:val=""/>
+      <w:lvlJc w:val="left"/>
+      <w:pPr>
+        <w:ind w:left="1800" w:hanging="360"/>
+      </w:pPr>
+      <w:rPr>
+        <w:rFonts w:ascii="Wingdings" w:hAnsi="Wingdings" w:hint="default"/>
+      </w:rPr>
+    </w:lvl>
+    <w:lvl w:ilvl="3" w:tplc="04090001">
+      <w:start w:val="1"/>
+      <w:numFmt w:val="bullet"/>
+      <w:lvlText w:val=""/>
+      <w:lvlJc w:val="left"/>
+      <w:pPr>
+        <w:ind w:left="2520" w:hanging="360"/>
+      </w:pPr>
+      <w:rPr>
+        <w:rFonts w:ascii="Symbol" w:hAnsi="Symbol" w:hint="default"/>
+      </w:rPr>
+    </w:lvl>
+    <w:lvl w:ilvl="4" w:tplc="04090003">
+      <w:start w:val="1"/>
+      <w:numFmt w:val="bullet"/>
+      <w:lvlText w:val="o"/>
+      <w:lvlJc w:val="left"/>
+      <w:pPr>
+        <w:ind w:left="3240" w:hanging="360"/>
+      </w:pPr>
+      <w:rPr>
+        <w:rFonts w:ascii="Courier New" w:hAnsi="Courier New" w:cs="Courier New" w:hint="default"/>
+      </w:rPr>
+    </w:lvl>
+    <w:lvl w:ilvl="5" w:tplc="04090005">
+      <w:start w:val="1"/>
+      <w:numFmt w:val="bullet"/>
+      <w:lvlText w:val=""/>
+      <w:lvlJc w:val="left"/>
+      <w:pPr>
+        <w:ind w:left="3960" w:hanging="360"/>
+      </w:pPr>
+      <w:rPr>
+        <w:rFonts w:ascii="Wingdings" w:hAnsi="Wingdings" w:hint="default"/>
+      </w:rPr>
+    </w:lvl>
+    <w:lvl w:ilvl="6" w:tplc="04090001">
+      <w:start w:val="1"/>
+      <w:numFmt w:val="bullet"/>
+      <w:lvlText w:val=""/>
+      <w:lvlJc w:val="left"/>
+      <w:pPr>
+        <w:ind w:left="4680" w:hanging="360"/>
+      </w:pPr>
+      <w:rPr>
+        <w:rFonts w:ascii="Symbol" w:hAnsi="Symbol" w:hint="default"/>
+      </w:rPr>
+    </w:lvl>
+    <w:lvl w:ilvl="7" w:tplc="04090003">
+      <w:start w:val="1"/>
+      <w:numFmt w:val="bullet"/>
+      <w:lvlText w:val="o"/>
+      <w:lvlJc w:val="left"/>
+      <w:pPr>
+        <w:ind w:left="5400" w:hanging="360"/>
+      </w:pPr>
+      <w:rPr>
+        <w:rFonts w:ascii="Courier New" w:hAnsi="Courier New" w:cs="Courier New" w:hint="default"/>
+      </w:rPr>
+    </w:lvl>
+    <w:lvl w:ilvl="8" w:tplc="04090005">
+      <w:start w:val="1"/>
+      <w:numFmt w:val="bullet"/>
+      <w:lvlText w:val=""/>
+      <w:lvlJc w:val="left"/>
+      <w:pPr>
+        <w:ind w:left="6120" w:hanging="360"/>
+      </w:pPr>
+      <w:rPr>
+        <w:rFonts w:ascii="Wingdings" w:hAnsi="Wingdings" w:hint="default"/>
+      </w:rPr>
+    </w:lvl>
+  </w:abstractNum>
+  <w:abstractNum w:abstractNumId="1" w15:restartNumberingAfterBreak="0">
     <w:nsid w:val="50871649"/>
     <w:multiLevelType w:val="multilevel"/>
     <w:tmpl w:val="6C0C6F12"/>
@@ -651,13 +837,16 @@
     </w:lvl>
   </w:abstractNum>
   <w:num w:numId="1">
+    <w:abstractNumId w:val="1"/>
+  </w:num>
+  <w:num w:numId="2">
     <w:abstractNumId w:val="0"/>
   </w:num>
 </w:numbering>
 </file>
 
 <file path=word/styles.xml><?xml version="1.0" encoding="utf-8"?>
-<w:styles xmlns:mc="http://schemas.openxmlformats.org/markup-compatibility/2006" xmlns:r="http://schemas.openxmlformats.org/officeDocument/2006/relationships" xmlns:w="http://schemas.openxmlformats.org/wordprocessingml/2006/main" xmlns:w14="http://schemas.microsoft.com/office/word/2010/wordml" xmlns:w15="http://schemas.microsoft.com/office/word/2012/wordml" xmlns:w16se="http://schemas.microsoft.com/office/word/2015/wordml/symex" mc:Ignorable="w14 w15 w16se">
+<w:styles xmlns:mc="http://schemas.openxmlformats.org/markup-compatibility/2006" xmlns:r="http://schemas.openxmlformats.org/officeDocument/2006/relationships" xmlns:w="http://schemas.openxmlformats.org/wordprocessingml/2006/main" xmlns:w14="http://schemas.microsoft.com/office/word/2010/wordml" xmlns:w15="http://schemas.microsoft.com/office/word/2012/wordml" mc:Ignorable="w14 w15">
   <w:docDefaults>
     <w:rPrDefault>
       <w:rPr>
@@ -1177,6 +1366,20 @@
     <w:basedOn w:val="DefaultParagraphFont"/>
     <w:rsid w:val="00C23229"/>
   </w:style>
+  <w:style w:type="paragraph" w:styleId="ListParagraph">
+    <w:name w:val="List Paragraph"/>
+    <w:basedOn w:val="Normal"/>
+    <w:uiPriority w:val="34"/>
+    <w:qFormat/>
+    <w:rsid w:val="00FF2D8D"/>
+    <w:pPr>
+      <w:spacing w:after="0" w:line="240" w:lineRule="auto"/>
+      <w:ind w:left="720"/>
+    </w:pPr>
+    <w:rPr>
+      <w:rFonts w:ascii="Calibri" w:hAnsi="Calibri" w:cs="Calibri"/>
+    </w:rPr>
+  </w:style>
 </w:styles>
 </file>
 

--- a/Content.docx
+++ b/Content.docx
@@ -43,6 +43,11 @@
           <w:ilvl w:val="0"/>
           <w:numId w:val="2"/>
         </w:numPr>
+        <w:rPr>
+          <w:rStyle w:val="Hyperlink"/>
+          <w:color w:val="auto"/>
+          <w:u w:val="none"/>
+        </w:rPr>
       </w:pPr>
       <w:hyperlink r:id="rId7" w:history="1">
         <w:r>
@@ -55,16 +60,42 @@
     </w:p>
     <w:p>
       <w:pPr>
-        <w:rPr>
-          <w:rFonts w:ascii="Arial" w:hAnsi="Arial" w:cs="Arial"/>
-          <w:color w:val="525252"/>
-          <w:sz w:val="18"/>
-          <w:szCs w:val="18"/>
-          <w:shd w:val="clear" w:color="auto" w:fill="DEEDF6"/>
-        </w:rPr>
+        <w:pStyle w:val="ListParagraph"/>
+        <w:numPr>
+          <w:ilvl w:val="0"/>
+          <w:numId w:val="2"/>
+        </w:numPr>
+      </w:pPr>
+      <w:hyperlink r:id="rId8" w:history="1">
+        <w:r>
+          <w:rPr>
+            <w:rStyle w:val="Hyperlink"/>
+          </w:rPr>
+          <w:t>https://htmlpreview.github.io/?https://github.com/UnrivaledHospitality/ChrisKnowsVegas/blob/master/index.html</w:t>
+        </w:r>
+      </w:hyperlink>
+    </w:p>
+    <w:p>
+      <w:pPr>
+        <w:pStyle w:val="ListParagraph"/>
+        <w:numPr>
+          <w:ilvl w:val="0"/>
+          <w:numId w:val="2"/>
+        </w:numPr>
       </w:pPr>
       <w:bookmarkStart w:id="0" w:name="_GoBack"/>
       <w:bookmarkEnd w:id="0"/>
+    </w:p>
+    <w:p>
+      <w:pPr>
+        <w:rPr>
+          <w:rFonts w:ascii="Arial" w:hAnsi="Arial" w:cs="Arial"/>
+          <w:color w:val="525252"/>
+          <w:sz w:val="18"/>
+          <w:szCs w:val="18"/>
+          <w:shd w:val="clear" w:color="auto" w:fill="DEEDF6"/>
+        </w:rPr>
+      </w:pPr>
     </w:p>
     <w:p>
       <w:pPr>
@@ -129,7 +160,7 @@
           <w:shd w:val="clear" w:color="auto" w:fill="DEEDF6"/>
         </w:rPr>
       </w:pPr>
-      <w:hyperlink r:id="rId8" w:history="1">
+      <w:hyperlink r:id="rId9" w:history="1">
         <w:r>
           <w:rPr>
             <w:rStyle w:val="Hyperlink"/>
@@ -364,7 +395,7 @@
           <w:szCs w:val="18"/>
         </w:rPr>
       </w:pPr>
-      <w:hyperlink r:id="rId9" w:history="1">
+      <w:hyperlink r:id="rId10" w:history="1">
         <w:r>
           <w:rPr>
             <w:rFonts w:ascii="Arial" w:eastAsia="Times New Roman" w:hAnsi="Arial" w:cs="Arial"/>
@@ -449,7 +480,7 @@
           <w:lang w:val="en"/>
         </w:rPr>
       </w:pPr>
-      <w:hyperlink r:id="rId10" w:history="1">
+      <w:hyperlink r:id="rId11" w:history="1">
         <w:r>
           <w:rPr>
             <w:rStyle w:val="Hyperlink"/>
@@ -552,7 +583,7 @@
     </w:p>
     <w:p/>
     <w:p>
-      <w:hyperlink r:id="rId11" w:history="1">
+      <w:hyperlink r:id="rId12" w:history="1">
         <w:r>
           <w:rPr>
             <w:rStyle w:val="Hyperlink"/>
